--- a/Doc-SW/Requerimeintos Textuales/Editar Cajero.docx
+++ b/Doc-SW/Requerimeintos Textuales/Editar Cajero.docx
@@ -77,6 +77,8 @@
         </w:rPr>
         <w:t>:</w:t>
       </w:r>
+      <w:bookmarkStart w:id="0" w:name="_GoBack"/>
+      <w:bookmarkEnd w:id="0"/>
     </w:p>
     <w:p>
       <w:pPr>
@@ -111,16 +113,6 @@
         </w:rPr>
         <w:t>.</w:t>
       </w:r>
-    </w:p>
-    <w:p>
-      <w:pPr>
-        <w:jc w:val="both"/>
-        <w:rPr>
-          <w:rFonts w:ascii="Arial" w:hAnsi="Arial"/>
-          <w:sz w:val="24"/>
-          <w:lang w:val="es-MX"/>
-        </w:rPr>
-      </w:pPr>
     </w:p>
     <w:p>
       <w:pPr>
@@ -478,26 +470,6 @@
         </w:rPr>
         <w:t xml:space="preserve"> </w:t>
       </w:r>
-    </w:p>
-    <w:p>
-      <w:pPr>
-        <w:jc w:val="both"/>
-        <w:rPr>
-          <w:rFonts w:ascii="Arial" w:hAnsi="Arial"/>
-          <w:sz w:val="24"/>
-          <w:lang w:val="es-MX"/>
-        </w:rPr>
-      </w:pPr>
-    </w:p>
-    <w:p>
-      <w:pPr>
-        <w:jc w:val="both"/>
-        <w:rPr>
-          <w:rFonts w:ascii="Arial" w:hAnsi="Arial"/>
-          <w:sz w:val="24"/>
-          <w:lang w:val="es-MX"/>
-        </w:rPr>
-      </w:pPr>
     </w:p>
     <w:p>
       <w:pPr>
@@ -610,13 +582,8 @@
               <w:jc w:val="center"/>
             </w:pPr>
             <w:r>
-              <w:t xml:space="preserve">Función o </w:t>
-            </w:r>
-            <w:proofErr w:type="spellStart"/>
-            <w:r>
-              <w:t>subfunción</w:t>
-            </w:r>
-            <w:proofErr w:type="spellEnd"/>
+              <w:t>Función o subfunción</w:t>
+            </w:r>
           </w:p>
         </w:tc>
         <w:tc>
@@ -681,15 +648,21 @@
                 <w:lang w:val="es-MX"/>
               </w:rPr>
             </w:pPr>
-            <w:proofErr w:type="spellStart"/>
-            <w:proofErr w:type="gramStart"/>
-            <w:r>
-              <w:rPr>
-                <w:rFonts w:ascii="Arial" w:hAnsi="Arial"/>
-                <w:sz w:val="24"/>
-                <w:lang w:val="es-MX"/>
-              </w:rPr>
-              <w:t>actualisar</w:t>
+            <w:r>
+              <w:rPr>
+                <w:rFonts w:ascii="Arial" w:hAnsi="Arial"/>
+                <w:sz w:val="24"/>
+                <w:lang w:val="es-MX"/>
+              </w:rPr>
+              <w:t>actualiz</w:t>
+            </w:r>
+            <w:r>
+              <w:rPr>
+                <w:rFonts w:ascii="Arial" w:hAnsi="Arial"/>
+                <w:sz w:val="24"/>
+                <w:lang w:val="es-MX"/>
+              </w:rPr>
+              <w:t>ar</w:t>
             </w:r>
             <w:r>
               <w:rPr>
@@ -699,8 +672,6 @@
               </w:rPr>
               <w:t>Cajero</w:t>
             </w:r>
-            <w:proofErr w:type="spellEnd"/>
-            <w:proofErr w:type="gramEnd"/>
             <w:r>
               <w:rPr>
                 <w:rFonts w:ascii="Arial" w:hAnsi="Arial"/>
@@ -779,16 +750,6 @@
     </w:p>
     <w:p>
       <w:pPr>
-        <w:jc w:val="both"/>
-        <w:rPr>
-          <w:rFonts w:ascii="Arial" w:hAnsi="Arial"/>
-          <w:sz w:val="24"/>
-          <w:lang w:val="es-MX"/>
-        </w:rPr>
-      </w:pPr>
-    </w:p>
-    <w:p>
-      <w:pPr>
         <w:numPr>
           <w:ilvl w:val="0"/>
           <w:numId w:val="1"/>
@@ -867,7 +828,27 @@
           <w:sz w:val="28"/>
           <w:lang w:val="es-MX"/>
         </w:rPr>
-        <w:t>Precondiciones</w:t>
+        <w:t>Pre</w:t>
+      </w:r>
+      <w:r>
+        <w:rPr>
+          <w:rFonts w:ascii="Arial" w:hAnsi="Arial"/>
+          <w:b/>
+          <w:bCs/>
+          <w:sz w:val="28"/>
+          <w:lang w:val="es-419"/>
+        </w:rPr>
+        <w:t>-</w:t>
+      </w:r>
+      <w:r>
+        <w:rPr>
+          <w:rFonts w:ascii="Arial" w:hAnsi="Arial"/>
+          <w:b/>
+          <w:bCs/>
+          <w:sz w:val="28"/>
+          <w:lang w:val="es-MX"/>
+        </w:rPr>
+        <w:t>condiciones</w:t>
       </w:r>
       <w:r>
         <w:rPr>
@@ -929,16 +910,6 @@
     </w:p>
     <w:p>
       <w:pPr>
-        <w:jc w:val="both"/>
-        <w:rPr>
-          <w:rFonts w:ascii="Arial" w:hAnsi="Arial"/>
-          <w:sz w:val="24"/>
-          <w:lang w:val="es-MX"/>
-        </w:rPr>
-      </w:pPr>
-    </w:p>
-    <w:p>
-      <w:pPr>
         <w:numPr>
           <w:ilvl w:val="0"/>
           <w:numId w:val="1"/>
@@ -950,7 +921,6 @@
           <w:lang w:val="es-MX"/>
         </w:rPr>
       </w:pPr>
-      <w:proofErr w:type="spellStart"/>
       <w:r>
         <w:rPr>
           <w:rFonts w:ascii="Arial" w:hAnsi="Arial"/>
@@ -958,9 +928,26 @@
           <w:sz w:val="28"/>
           <w:lang w:val="es-MX"/>
         </w:rPr>
-        <w:t>Poscondiciones</w:t>
-      </w:r>
-      <w:proofErr w:type="spellEnd"/>
+        <w:t>Pos</w:t>
+      </w:r>
+      <w:r>
+        <w:rPr>
+          <w:rFonts w:ascii="Arial" w:hAnsi="Arial"/>
+          <w:b/>
+          <w:sz w:val="28"/>
+          <w:lang w:val="es-419"/>
+        </w:rPr>
+        <w:t>-</w:t>
+      </w:r>
+      <w:r>
+        <w:rPr>
+          <w:rFonts w:ascii="Arial" w:hAnsi="Arial"/>
+          <w:b/>
+          <w:sz w:val="28"/>
+          <w:lang w:val="es-MX"/>
+        </w:rPr>
+        <w:t>condiciones</w:t>
+      </w:r>
       <w:r>
         <w:rPr>
           <w:rFonts w:ascii="Arial" w:hAnsi="Arial"/>
@@ -979,16 +966,6 @@
           <w:lang w:val="es-MX"/>
         </w:rPr>
       </w:pPr>
-    </w:p>
-    <w:p>
-      <w:pPr>
-        <w:jc w:val="both"/>
-        <w:rPr>
-          <w:rFonts w:ascii="Arial" w:hAnsi="Arial"/>
-          <w:sz w:val="24"/>
-          <w:lang w:val="es-MX"/>
-        </w:rPr>
-      </w:pPr>
       <w:r>
         <w:rPr>
           <w:rFonts w:ascii="Arial" w:hAnsi="Arial"/>
@@ -1129,66 +1106,6 @@
         </w:rPr>
         <w:t>.</w:t>
       </w:r>
-    </w:p>
-    <w:p>
-      <w:pPr>
-        <w:jc w:val="both"/>
-        <w:rPr>
-          <w:rFonts w:ascii="Arial" w:hAnsi="Arial"/>
-          <w:sz w:val="24"/>
-          <w:lang w:val="es-MX"/>
-        </w:rPr>
-      </w:pPr>
-    </w:p>
-    <w:p>
-      <w:pPr>
-        <w:jc w:val="both"/>
-        <w:rPr>
-          <w:rFonts w:ascii="Arial" w:hAnsi="Arial"/>
-          <w:sz w:val="24"/>
-          <w:lang w:val="es-MX"/>
-        </w:rPr>
-      </w:pPr>
-    </w:p>
-    <w:p>
-      <w:pPr>
-        <w:jc w:val="both"/>
-        <w:rPr>
-          <w:rFonts w:ascii="Arial" w:hAnsi="Arial"/>
-          <w:sz w:val="24"/>
-          <w:lang w:val="es-MX"/>
-        </w:rPr>
-      </w:pPr>
-    </w:p>
-    <w:p>
-      <w:pPr>
-        <w:jc w:val="both"/>
-        <w:rPr>
-          <w:rFonts w:ascii="Arial" w:hAnsi="Arial"/>
-          <w:sz w:val="24"/>
-          <w:lang w:val="es-MX"/>
-        </w:rPr>
-      </w:pPr>
-    </w:p>
-    <w:p>
-      <w:pPr>
-        <w:jc w:val="both"/>
-        <w:rPr>
-          <w:rFonts w:ascii="Arial" w:hAnsi="Arial"/>
-          <w:sz w:val="24"/>
-          <w:lang w:val="es-MX"/>
-        </w:rPr>
-      </w:pPr>
-    </w:p>
-    <w:p>
-      <w:pPr>
-        <w:jc w:val="both"/>
-        <w:rPr>
-          <w:rFonts w:ascii="Arial" w:hAnsi="Arial"/>
-          <w:sz w:val="24"/>
-          <w:lang w:val="es-MX"/>
-        </w:rPr>
-      </w:pPr>
     </w:p>
     <w:p>
       <w:pPr>
@@ -1574,6 +1491,7 @@
                 <w:sz w:val="24"/>
                 <w:lang w:val="es-MX"/>
               </w:rPr>
+              <w:lastRenderedPageBreak/>
               <w:t>5</w:t>
             </w:r>
           </w:p>
@@ -2014,7 +1932,15 @@
           <w:sz w:val="24"/>
           <w:lang w:val="es-MX"/>
         </w:rPr>
-        <w:t>Editar Administrador</w:t>
+        <w:t xml:space="preserve">Editar </w:t>
+      </w:r>
+      <w:r>
+        <w:rPr>
+          <w:rFonts w:ascii="Arial" w:hAnsi="Arial"/>
+          <w:sz w:val="24"/>
+          <w:lang w:val="es-419"/>
+        </w:rPr>
+        <w:t>Cajero</w:t>
       </w:r>
       <w:r>
         <w:rPr>
@@ -2217,193 +2143,6 @@
     </w:p>
     <w:p>
       <w:pPr>
-        <w:jc w:val="both"/>
-        <w:rPr>
-          <w:rFonts w:ascii="Arial" w:hAnsi="Arial"/>
-          <w:b/>
-          <w:sz w:val="28"/>
-          <w:lang w:val="es-MX"/>
-        </w:rPr>
-      </w:pPr>
-    </w:p>
-    <w:p>
-      <w:pPr>
-        <w:jc w:val="both"/>
-        <w:rPr>
-          <w:rFonts w:ascii="Arial" w:hAnsi="Arial"/>
-          <w:b/>
-          <w:sz w:val="28"/>
-          <w:lang w:val="es-MX"/>
-        </w:rPr>
-      </w:pPr>
-    </w:p>
-    <w:p>
-      <w:pPr>
-        <w:jc w:val="both"/>
-        <w:rPr>
-          <w:rFonts w:ascii="Arial" w:hAnsi="Arial"/>
-          <w:b/>
-          <w:sz w:val="28"/>
-          <w:lang w:val="es-MX"/>
-        </w:rPr>
-      </w:pPr>
-    </w:p>
-    <w:p>
-      <w:pPr>
-        <w:jc w:val="both"/>
-        <w:rPr>
-          <w:rFonts w:ascii="Arial" w:hAnsi="Arial"/>
-          <w:b/>
-          <w:sz w:val="28"/>
-          <w:lang w:val="es-MX"/>
-        </w:rPr>
-      </w:pPr>
-    </w:p>
-    <w:p>
-      <w:pPr>
-        <w:jc w:val="both"/>
-        <w:rPr>
-          <w:rFonts w:ascii="Arial" w:hAnsi="Arial"/>
-          <w:b/>
-          <w:sz w:val="28"/>
-          <w:lang w:val="es-MX"/>
-        </w:rPr>
-      </w:pPr>
-    </w:p>
-    <w:p>
-      <w:pPr>
-        <w:jc w:val="both"/>
-        <w:rPr>
-          <w:rFonts w:ascii="Arial" w:hAnsi="Arial"/>
-          <w:b/>
-          <w:sz w:val="28"/>
-          <w:lang w:val="es-MX"/>
-        </w:rPr>
-      </w:pPr>
-    </w:p>
-    <w:p>
-      <w:pPr>
-        <w:jc w:val="both"/>
-        <w:rPr>
-          <w:rFonts w:ascii="Arial" w:hAnsi="Arial"/>
-          <w:b/>
-          <w:sz w:val="28"/>
-          <w:lang w:val="es-MX"/>
-        </w:rPr>
-      </w:pPr>
-    </w:p>
-    <w:p>
-      <w:pPr>
-        <w:jc w:val="both"/>
-        <w:rPr>
-          <w:rFonts w:ascii="Arial" w:hAnsi="Arial"/>
-          <w:b/>
-          <w:sz w:val="28"/>
-          <w:lang w:val="es-MX"/>
-        </w:rPr>
-      </w:pPr>
-    </w:p>
-    <w:p>
-      <w:pPr>
-        <w:jc w:val="both"/>
-        <w:rPr>
-          <w:rFonts w:ascii="Arial" w:hAnsi="Arial"/>
-          <w:b/>
-          <w:sz w:val="28"/>
-          <w:lang w:val="es-MX"/>
-        </w:rPr>
-      </w:pPr>
-    </w:p>
-    <w:p>
-      <w:pPr>
-        <w:jc w:val="both"/>
-        <w:rPr>
-          <w:rFonts w:ascii="Arial" w:hAnsi="Arial"/>
-          <w:b/>
-          <w:sz w:val="28"/>
-          <w:lang w:val="es-MX"/>
-        </w:rPr>
-      </w:pPr>
-    </w:p>
-    <w:p>
-      <w:pPr>
-        <w:jc w:val="both"/>
-        <w:rPr>
-          <w:rFonts w:ascii="Arial" w:hAnsi="Arial"/>
-          <w:b/>
-          <w:sz w:val="28"/>
-          <w:lang w:val="es-MX"/>
-        </w:rPr>
-      </w:pPr>
-    </w:p>
-    <w:p>
-      <w:pPr>
-        <w:jc w:val="both"/>
-        <w:rPr>
-          <w:rFonts w:ascii="Arial" w:hAnsi="Arial"/>
-          <w:b/>
-          <w:sz w:val="28"/>
-          <w:lang w:val="es-MX"/>
-        </w:rPr>
-      </w:pPr>
-    </w:p>
-    <w:p>
-      <w:pPr>
-        <w:jc w:val="both"/>
-        <w:rPr>
-          <w:rFonts w:ascii="Arial" w:hAnsi="Arial"/>
-          <w:b/>
-          <w:sz w:val="28"/>
-          <w:lang w:val="es-MX"/>
-        </w:rPr>
-      </w:pPr>
-      <w:bookmarkStart w:id="0" w:name="_GoBack"/>
-      <w:bookmarkEnd w:id="0"/>
-    </w:p>
-    <w:p>
-      <w:pPr>
-        <w:jc w:val="both"/>
-        <w:rPr>
-          <w:rFonts w:ascii="Arial" w:hAnsi="Arial"/>
-          <w:b/>
-          <w:sz w:val="28"/>
-          <w:lang w:val="es-MX"/>
-        </w:rPr>
-      </w:pPr>
-    </w:p>
-    <w:p>
-      <w:pPr>
-        <w:jc w:val="both"/>
-        <w:rPr>
-          <w:rFonts w:ascii="Arial" w:hAnsi="Arial"/>
-          <w:b/>
-          <w:sz w:val="28"/>
-          <w:lang w:val="es-MX"/>
-        </w:rPr>
-      </w:pPr>
-    </w:p>
-    <w:p>
-      <w:pPr>
-        <w:jc w:val="both"/>
-        <w:rPr>
-          <w:rFonts w:ascii="Arial" w:hAnsi="Arial"/>
-          <w:sz w:val="24"/>
-          <w:lang w:val="es-MX"/>
-        </w:rPr>
-      </w:pPr>
-    </w:p>
-    <w:p>
-      <w:pPr>
-        <w:jc w:val="both"/>
-        <w:rPr>
-          <w:rFonts w:ascii="Arial" w:hAnsi="Arial"/>
-          <w:sz w:val="24"/>
-          <w:lang w:val="es-MX"/>
-        </w:rPr>
-      </w:pPr>
-    </w:p>
-    <w:p>
-      <w:pPr>
         <w:jc w:val="center"/>
         <w:rPr>
           <w:b/>
@@ -2418,8 +2157,88 @@
         <w:t>Diagrama de Secuencia.</w:t>
       </w:r>
     </w:p>
+    <w:p>
+      <w:pPr>
+        <w:jc w:val="center"/>
+        <w:rPr>
+          <w:b/>
+          <w:sz w:val="36"/>
+        </w:rPr>
+      </w:pPr>
+      <w:r>
+        <w:rPr>
+          <w:b/>
+          <w:noProof/>
+          <w:sz w:val="36"/>
+        </w:rPr>
+        <w:drawing>
+          <wp:anchor distT="0" distB="0" distL="114300" distR="114300" simplePos="0" relativeHeight="251658240" behindDoc="0" locked="0" layoutInCell="1" allowOverlap="1" wp14:anchorId="4FDF725C" wp14:editId="4A331A86">
+            <wp:simplePos x="0" y="0"/>
+            <wp:positionH relativeFrom="column">
+              <wp:posOffset>-670560</wp:posOffset>
+            </wp:positionH>
+            <wp:positionV relativeFrom="paragraph">
+              <wp:posOffset>329565</wp:posOffset>
+            </wp:positionV>
+            <wp:extent cx="6743700" cy="2959100"/>
+            <wp:effectExtent l="0" t="0" r="0" b="0"/>
+            <wp:wrapSquare wrapText="bothSides"/>
+            <wp:docPr id="1" name="Imagen 1"/>
+            <wp:cNvGraphicFramePr>
+              <a:graphicFrameLocks xmlns:a="http://schemas.openxmlformats.org/drawingml/2006/main" noChangeAspect="1"/>
+            </wp:cNvGraphicFramePr>
+            <a:graphic xmlns:a="http://schemas.openxmlformats.org/drawingml/2006/main">
+              <a:graphicData uri="http://schemas.openxmlformats.org/drawingml/2006/picture">
+                <pic:pic xmlns:pic="http://schemas.openxmlformats.org/drawingml/2006/picture">
+                  <pic:nvPicPr>
+                    <pic:cNvPr id="1" name="Editar Cajero.JPG"/>
+                    <pic:cNvPicPr/>
+                  </pic:nvPicPr>
+                  <pic:blipFill>
+                    <a:blip r:embed="rId7">
+                      <a:extLst>
+                        <a:ext uri="{28A0092B-C50C-407E-A947-70E740481C1C}">
+                          <a14:useLocalDpi xmlns:a14="http://schemas.microsoft.com/office/drawing/2010/main" val="0"/>
+                        </a:ext>
+                      </a:extLst>
+                    </a:blip>
+                    <a:stretch>
+                      <a:fillRect/>
+                    </a:stretch>
+                  </pic:blipFill>
+                  <pic:spPr>
+                    <a:xfrm>
+                      <a:off x="0" y="0"/>
+                      <a:ext cx="6743700" cy="2959100"/>
+                    </a:xfrm>
+                    <a:prstGeom prst="rect">
+                      <a:avLst/>
+                    </a:prstGeom>
+                  </pic:spPr>
+                </pic:pic>
+              </a:graphicData>
+            </a:graphic>
+            <wp14:sizeRelH relativeFrom="page">
+              <wp14:pctWidth>0</wp14:pctWidth>
+            </wp14:sizeRelH>
+            <wp14:sizeRelV relativeFrom="page">
+              <wp14:pctHeight>0</wp14:pctHeight>
+            </wp14:sizeRelV>
+          </wp:anchor>
+        </w:drawing>
+      </w:r>
+    </w:p>
+    <w:p>
+      <w:pPr>
+        <w:jc w:val="center"/>
+        <w:rPr>
+          <w:b/>
+          <w:sz w:val="36"/>
+        </w:rPr>
+      </w:pPr>
+    </w:p>
     <w:sectPr>
-      <w:headerReference w:type="default" r:id="rId7"/>
+      <w:headerReference w:type="default" r:id="rId8"/>
       <w:pgSz w:w="11906" w:h="16838"/>
       <w:pgMar w:top="1417" w:right="1701" w:bottom="1417" w:left="1701" w:header="720" w:footer="720" w:gutter="0"/>
       <w:cols w:space="720"/>
@@ -2522,7 +2341,7 @@
     <w:pPr>
       <w:pStyle w:val="Encabezado"/>
       <w:rPr>
-        <w:lang w:val="es-MX"/>
+        <w:lang w:val="es-419"/>
       </w:rPr>
     </w:pPr>
     <w:r>
@@ -2537,6 +2356,20 @@
       </w:rPr>
       <w:t>Miguel</w:t>
     </w:r>
+    <w:r>
+      <w:rPr>
+        <w:lang w:val="es-419"/>
+      </w:rPr>
+      <w:t xml:space="preserve"> y Kathy</w:t>
+    </w:r>
+  </w:p>
+  <w:p>
+    <w:pPr>
+      <w:pStyle w:val="Encabezado"/>
+      <w:rPr>
+        <w:lang w:val="es-MX"/>
+      </w:rPr>
+    </w:pPr>
     <w:r>
       <w:rPr>
         <w:lang w:val="es-MX"/>
@@ -2572,7 +2405,7 @@
         <w:rStyle w:val="Nmerodepgina"/>
         <w:noProof/>
       </w:rPr>
-      <w:t>3</w:t>
+      <w:t>1</w:t>
     </w:r>
     <w:r>
       <w:rPr>
@@ -3268,6 +3101,7 @@
   <w:style w:type="character" w:default="1" w:styleId="Fuentedeprrafopredeter">
     <w:name w:val="Default Paragraph Font"/>
     <w:uiPriority w:val="1"/>
+    <w:semiHidden/>
     <w:unhideWhenUsed/>
   </w:style>
   <w:style w:type="table" w:default="1" w:styleId="Tablanormal">
